--- a/新建 Microsoft Word 文档.docx
+++ b/新建 Microsoft Word 文档.docx
@@ -65,15 +65,7 @@
     </w:p>
     <w:p>
       <w:r>
-        <w:t>#昆仑</w:t>
-      </w:r>
-      <w:proofErr w:type="gramStart"/>
-      <w:r>
-        <w:t>万维宣布</w:t>
-      </w:r>
-      <w:proofErr w:type="gramEnd"/>
-      <w:r>
-        <w:t>开源“天工”Skywork-13</w:t>
+        <w:t>#昆仑万维宣布开源“天工”Skywork-13</w:t>
       </w:r>
       <w:r>
         <w:t>B</w:t>
@@ -91,21 +83,7 @@
         <w:rPr>
           <w:rFonts w:hint="eastAsia"/>
         </w:rPr>
-        <w:t>昆仑</w:t>
-      </w:r>
-      <w:proofErr w:type="gramStart"/>
-      <w:r>
-        <w:rPr>
-          <w:rFonts w:hint="eastAsia"/>
-        </w:rPr>
-        <w:t>万维今日</w:t>
-      </w:r>
-      <w:proofErr w:type="gramEnd"/>
-      <w:r>
-        <w:rPr>
-          <w:rFonts w:hint="eastAsia"/>
-        </w:rPr>
-        <w:t>宣布开源百亿级大语言模型</w:t>
+        <w:t>昆仑万维今日宣布开源百亿级大语言模型</w:t>
       </w:r>
       <w:r>
         <w:rPr>
@@ -195,15 +173,7 @@
     <w:p/>
     <w:p>
       <w:r>
-        <w:t>#阿里</w:t>
-      </w:r>
-      <w:proofErr w:type="gramStart"/>
-      <w:r>
-        <w:t>通义千问大</w:t>
-      </w:r>
-      <w:proofErr w:type="gramEnd"/>
-      <w:r>
-        <w:t>模型App上线</w:t>
+        <w:t>#阿里通义千问大模型App上线</w:t>
       </w:r>
       <w:r>
         <w:rPr>
@@ -215,16 +185,8 @@
         <w:rPr>
           <w:rFonts w:hint="eastAsia"/>
         </w:rPr>
-        <w:t>阿里云旗下大模型</w:t>
-      </w:r>
-      <w:proofErr w:type="gramStart"/>
-      <w:r>
-        <w:rPr>
-          <w:rFonts w:hint="eastAsia"/>
-        </w:rPr>
-        <w:t>通义千问</w:t>
-      </w:r>
-      <w:proofErr w:type="gramEnd"/>
+        <w:t>阿里云旗下大模型通义千问</w:t>
+      </w:r>
       <w:r>
         <w:t>App</w:t>
       </w:r>
@@ -262,47 +224,6 @@
         <w:t>应用：</w:t>
       </w:r>
     </w:p>
-    <w:p>
-      <w:r>
-        <w:t>#360与航天宏图达成战略合作</w:t>
-      </w:r>
-      <w:r>
-        <w:rPr>
-          <w:rFonts w:hint="eastAsia"/>
-        </w:rPr>
-        <w:t>。</w:t>
-      </w:r>
-      <w:r>
-        <w:rPr>
-          <w:rFonts w:hint="eastAsia"/>
-        </w:rPr>
-        <w:t>未来，双方将依托自身优势</w:t>
-      </w:r>
-      <w:r>
-        <w:rPr>
-          <w:rFonts w:hint="eastAsia"/>
-        </w:rPr>
-        <w:t>，</w:t>
-      </w:r>
-      <w:r>
-        <w:rPr>
-          <w:rFonts w:hint="eastAsia"/>
-        </w:rPr>
-        <w:t>在气象、应急、水利等领域打造可落地的人工智能产品方案</w:t>
-      </w:r>
-      <w:r>
-        <w:rPr>
-          <w:rFonts w:hint="eastAsia"/>
-        </w:rPr>
-        <w:t>，另外，双方也会</w:t>
-      </w:r>
-      <w:r>
-        <w:rPr>
-          <w:rFonts w:hint="eastAsia"/>
-        </w:rPr>
-        <w:t>在城市安全、卫星互联网安全、重点行业数字化安全等方向开展深入合作。</w:t>
-      </w:r>
-    </w:p>
     <w:p/>
     <w:p>
       <w:r>
@@ -318,47 +239,7 @@
     <w:p/>
     <w:p>
       <w:r>
-        <w:t>10月31日消息，2023杭州云</w:t>
-      </w:r>
-      <w:proofErr w:type="gramStart"/>
-      <w:r>
-        <w:t>栖大会</w:t>
-      </w:r>
-      <w:proofErr w:type="gramEnd"/>
-      <w:r>
-        <w:t>上，阿里云首席技术</w:t>
-      </w:r>
-      <w:proofErr w:type="gramStart"/>
-      <w:r>
-        <w:t>官周靖人</w:t>
-      </w:r>
-      <w:proofErr w:type="gramEnd"/>
-      <w:r>
-        <w:t>正式发布千亿级参数大模型</w:t>
-      </w:r>
-      <w:proofErr w:type="gramStart"/>
-      <w:r>
-        <w:t>通义千问</w:t>
-      </w:r>
-      <w:proofErr w:type="gramEnd"/>
-      <w:r>
-        <w:t>2.0。在10个权威测评中，</w:t>
-      </w:r>
-      <w:proofErr w:type="gramStart"/>
-      <w:r>
-        <w:t>通义千问</w:t>
-      </w:r>
-      <w:proofErr w:type="gramEnd"/>
-      <w:r>
-        <w:t>2.0综合性能超过GPT-3.5，正在加速追赶GPT-4。当天，</w:t>
-      </w:r>
-      <w:proofErr w:type="gramStart"/>
-      <w:r>
-        <w:t>通义千问</w:t>
-      </w:r>
-      <w:proofErr w:type="gramEnd"/>
-      <w:r>
-        <w:t>APP在各大手机应用市场正式上线，所有人都可通过APP直接体验最新模型能力。</w:t>
+        <w:t>10月31日消息，2023杭州云栖大会上，阿里云首席技术官周靖人正式发布千亿级参数大模型通义千问2.0。在10个权威测评中，通义千问2.0综合性能超过GPT-3.5，正在加速追赶GPT-4。当天，通义千问APP在各大手机应用市场正式上线，所有人都可通过APP直接体验最新模型能力。</w:t>
       </w:r>
     </w:p>
     <w:p/>
@@ -378,44 +259,12 @@
     <w:p/>
     <w:p>
       <w:r>
-        <w:t>10 月 31 日消息，周一，芯片制造商</w:t>
-      </w:r>
-      <w:proofErr w:type="gramStart"/>
-      <w:r>
-        <w:t>英伟达发布</w:t>
-      </w:r>
-      <w:proofErr w:type="gramEnd"/>
-      <w:r>
-        <w:t>了一项新研究成果，他们在芯片设计过程中使用聊天机器人，以提高沟通和测试效率。</w:t>
-      </w:r>
-    </w:p>
-    <w:p>
-      <w:r>
-        <w:t>0月31日下午，联想集团、英特尔公司、</w:t>
-      </w:r>
-      <w:proofErr w:type="gramStart"/>
-      <w:r>
-        <w:t>爱奇艺三</w:t>
-      </w:r>
-      <w:proofErr w:type="gramEnd"/>
-      <w:r>
-        <w:t>方备忘合作发布会在北京举行。三家企业签署谅解备忘录，旨在携手加速AI变革在应用端的落地，为用户带来全新的AI高级智能化体验。此次签署备忘录意味着三</w:t>
-      </w:r>
-      <w:proofErr w:type="gramStart"/>
-      <w:r>
-        <w:t>方发挥</w:t>
-      </w:r>
-      <w:proofErr w:type="gramEnd"/>
-      <w:r>
-        <w:t>各方优势，在AI PC领域展开深度合作。联想携手英特尔、</w:t>
-      </w:r>
-      <w:proofErr w:type="gramStart"/>
-      <w:r>
-        <w:t>爱奇艺</w:t>
-      </w:r>
-      <w:proofErr w:type="gramEnd"/>
-      <w:r>
-        <w:t>：AI在PC上的体验将飞升</w:t>
+        <w:t>10 月 31 日消息，周一，芯片制造商英伟达发布了一项新研究成果，他们在芯片设计过程中使用聊天机器人，以提高沟通和测试效率。</w:t>
+      </w:r>
+    </w:p>
+    <w:p>
+      <w:r>
+        <w:t>0月31日下午，联想集团、英特尔公司、爱奇艺三方备忘合作发布会在北京举行。三家企业签署谅解备忘录，旨在携手加速AI变革在应用端的落地，为用户带来全新的AI高级智能化体验。此次签署备忘录意味着三方发挥各方优势，在AI PC领域展开深度合作。联想携手英特尔、爱奇艺：AI在PC上的体验将飞升</w:t>
       </w:r>
     </w:p>
     <w:p/>
@@ -442,19 +291,12 @@
         <w:t>根据官方新闻稿，该项目名为</w:t>
       </w:r>
       <w:r>
-        <w:t>Industrial Copilot，是一款生成式AI助手，旨在改善制造</w:t>
-      </w:r>
-      <w:r>
-        <w:lastRenderedPageBreak/>
-        <w:t>业中的人机协作。在这项计划中，西门子和微软将共同合作，在制造业、交通运输业和医疗保健行业使用生成式AI。</w:t>
+        <w:t>Industrial Copilot，是一款生成式AI助手，旨在改善制造业中的人机协作。在这项计划中，西门子和微软将共同合作，在制造业、交通运输业和医疗保健行业使用生成式AI。</w:t>
       </w:r>
     </w:p>
     <w:p>
       <w:pPr>
         <w:ind w:firstLine="420"/>
-        <w:rPr>
-          <w:rFonts w:hint="eastAsia"/>
-        </w:rPr>
       </w:pPr>
       <w:proofErr w:type="spellStart"/>
       <w:r>
@@ -470,7 +312,11 @@
       </w:r>
       <w:proofErr w:type="spellEnd"/>
       <w:r>
-        <w:t xml:space="preserve"> 13 全球发布，内置创作助手 Copilot，用户可通过与 AI 助手对话快速获取信息辅助创作，并上线 AI 文本成片/AI 音乐生成器等功能。</w:t>
+        <w:t xml:space="preserve"> 13 全球发布，内置创作助手 Copilot，用户可通过与 AI 助手对</w:t>
+      </w:r>
+      <w:r>
+        <w:lastRenderedPageBreak/>
+        <w:t>话快速获取信息辅助创作，并上线 AI 文本成片/AI 音乐生成器等功能。</w:t>
       </w:r>
     </w:p>
     <w:p/>

--- a/新建 Microsoft Word 文档.docx
+++ b/新建 Microsoft Word 文档.docx
@@ -31,26 +31,6 @@
         <w:t>政策：</w:t>
       </w:r>
     </w:p>
-    <w:p>
-      <w:r>
-        <w:t>#拜登政府发布首个关于AI的行政命令</w:t>
-      </w:r>
-      <w:r>
-        <w:rPr>
-          <w:rFonts w:hint="eastAsia"/>
-        </w:rPr>
-        <w:t>。主要聚焦八个方面，</w:t>
-      </w:r>
-      <w:r>
-        <w:rPr>
-          <w:rFonts w:hint="eastAsia"/>
-        </w:rPr>
-        <w:t>命令建立在拜登</w:t>
-      </w:r>
-      <w:r>
-        <w:t>-哈里斯AI权利法案的基础上，并得到了15家领先科技公司的自愿承诺，以确保AI的安全和负责任的发展。这项命令旨在减轻AI风险，同时利用其潜力。</w:t>
-      </w:r>
-    </w:p>
     <w:p/>
     <w:p>
       <w:r>
@@ -312,11 +292,7 @@
       </w:r>
       <w:proofErr w:type="spellEnd"/>
       <w:r>
-        <w:t xml:space="preserve"> 13 全球发布，内置创作助手 Copilot，用户可通过与 AI 助手对</w:t>
-      </w:r>
-      <w:r>
-        <w:lastRenderedPageBreak/>
-        <w:t>话快速获取信息辅助创作，并上线 AI 文本成片/AI 音乐生成器等功能。</w:t>
+        <w:t xml:space="preserve"> 13 全球发布，内置创作助手 Copilot，用户可通过与 AI 助手对话快速获取信息辅助创作，并上线 AI 文本成片/AI 音乐生成器等功能。</w:t>
       </w:r>
     </w:p>
     <w:p/>

--- a/新建 Microsoft Word 文档.docx
+++ b/新建 Microsoft Word 文档.docx
@@ -28,273 +28,209 @@
         <w:t>🌟</w:t>
       </w:r>
       <w:r>
-        <w:t>政策：</w:t>
+        <w:t>模型：</w:t>
+      </w:r>
+    </w:p>
+    <w:p>
+      <w:r>
+        <w:t>#昆仑</w:t>
+      </w:r>
+      <w:proofErr w:type="gramStart"/>
+      <w:r>
+        <w:t>万维宣布</w:t>
+      </w:r>
+      <w:proofErr w:type="gramEnd"/>
+      <w:r>
+        <w:t>开源“天工”Skywork-13</w:t>
+      </w:r>
+      <w:r>
+        <w:t>B</w:t>
+      </w:r>
+      <w:r>
+        <w:t>系列大模型</w:t>
+      </w:r>
+      <w:r>
+        <w:rPr>
+          <w:rFonts w:hint="eastAsia"/>
+        </w:rPr>
+        <w:t>。</w:t>
+      </w:r>
+      <w:r>
+        <w:rPr>
+          <w:rFonts w:hint="eastAsia"/>
+        </w:rPr>
+        <w:t>昆仑</w:t>
+      </w:r>
+      <w:proofErr w:type="gramStart"/>
+      <w:r>
+        <w:rPr>
+          <w:rFonts w:hint="eastAsia"/>
+        </w:rPr>
+        <w:t>万维今日</w:t>
+      </w:r>
+      <w:proofErr w:type="gramEnd"/>
+      <w:r>
+        <w:rPr>
+          <w:rFonts w:hint="eastAsia"/>
+        </w:rPr>
+        <w:t>宣布开源百亿级大语言模型</w:t>
+      </w:r>
+      <w:r>
+        <w:rPr>
+          <w:rFonts w:hint="eastAsia"/>
+        </w:rPr>
+        <w:t>“天工”</w:t>
+      </w:r>
+      <w:r>
+        <w:t>Skywork-13B系列，并配套开源</w:t>
+      </w:r>
+      <w:r>
+        <w:rPr>
+          <w:rFonts w:hint="eastAsia"/>
+        </w:rPr>
+        <w:t>了</w:t>
+      </w:r>
+      <w:r>
+        <w:t>600GB、150B</w:t>
+      </w:r>
+      <w:r>
+        <w:t xml:space="preserve"> </w:t>
+      </w:r>
+      <w:r>
+        <w:t>Tokens开源中文数据集。</w:t>
       </w:r>
     </w:p>
     <w:p/>
     <w:p>
       <w:r>
-        <w:rPr>
-          <w:rFonts w:ascii="Segoe UI Emoji" w:hAnsi="Segoe UI Emoji" w:cs="Segoe UI Emoji"/>
-        </w:rPr>
-        <w:t>🌟</w:t>
-      </w:r>
-      <w:r>
-        <w:t>模型：</w:t>
-      </w:r>
-    </w:p>
-    <w:p>
-      <w:r>
-        <w:t>#昆仑万维宣布开源“天工”Skywork-13</w:t>
-      </w:r>
-      <w:r>
-        <w:t>B</w:t>
-      </w:r>
-      <w:r>
-        <w:t>系列大模型</w:t>
-      </w:r>
-      <w:r>
-        <w:rPr>
-          <w:rFonts w:hint="eastAsia"/>
-        </w:rPr>
-        <w:t>。</w:t>
-      </w:r>
-      <w:r>
-        <w:rPr>
-          <w:rFonts w:hint="eastAsia"/>
-        </w:rPr>
-        <w:t>昆仑万维今日宣布开源百亿级大语言模型</w:t>
-      </w:r>
-      <w:r>
-        <w:rPr>
-          <w:rFonts w:hint="eastAsia"/>
-        </w:rPr>
-        <w:t>“天工”</w:t>
-      </w:r>
-      <w:r>
-        <w:t>Skywork-13B系列，并配套开源</w:t>
-      </w:r>
-      <w:r>
-        <w:rPr>
-          <w:rFonts w:hint="eastAsia"/>
-        </w:rPr>
-        <w:t>了</w:t>
-      </w:r>
-      <w:r>
-        <w:t>600GB、150B</w:t>
-      </w:r>
-      <w:r>
-        <w:t xml:space="preserve"> </w:t>
-      </w:r>
-      <w:r>
-        <w:t>Tokens开源中文数据集。</w:t>
+        <w:t>#百川智能推出Baichuan2-192K大模型</w:t>
+      </w:r>
+      <w:r>
+        <w:rPr>
+          <w:rFonts w:hint="eastAsia"/>
+        </w:rPr>
+        <w:t>。该模型上下文窗口长度达</w:t>
+      </w:r>
+      <w:r>
+        <w:t>192K，能够处理</w:t>
+      </w:r>
+      <w:r>
+        <w:rPr>
+          <w:rFonts w:hint="eastAsia"/>
+        </w:rPr>
+        <w:t>约</w:t>
+      </w:r>
+      <w:r>
+        <w:t>35万个汉字，号称是目前全球最长的上下文窗口</w:t>
+      </w:r>
+      <w:r>
+        <w:rPr>
+          <w:rFonts w:hint="eastAsia"/>
+        </w:rPr>
+        <w:t>，</w:t>
+      </w:r>
+      <w:r>
+        <w:t>是目前支持长上下文窗口最优秀大模型Claude2的</w:t>
+      </w:r>
+      <w:r>
+        <w:rPr>
+          <w:rFonts w:hint="eastAsia"/>
+        </w:rPr>
+        <w:t>4</w:t>
+      </w:r>
+      <w:r>
+        <w:t>.4倍，</w:t>
+      </w:r>
+      <w:r>
+        <w:rPr>
+          <w:rFonts w:hint="eastAsia"/>
+        </w:rPr>
+        <w:t>以及</w:t>
+      </w:r>
+      <w:r>
+        <w:t>GPT-4</w:t>
+      </w:r>
+      <w:r>
+        <w:rPr>
+          <w:rFonts w:hint="eastAsia"/>
+        </w:rPr>
+        <w:t>的</w:t>
+      </w:r>
+      <w:r>
+        <w:t>14倍。</w:t>
       </w:r>
     </w:p>
     <w:p/>
     <w:p>
       <w:r>
-        <w:t>#百川智能推出Baichuan2-192K大模型</w:t>
-      </w:r>
-      <w:r>
-        <w:rPr>
-          <w:rFonts w:hint="eastAsia"/>
-        </w:rPr>
-        <w:t>。该模型上下文窗口长度达</w:t>
-      </w:r>
-      <w:r>
-        <w:t>192K，能够处理</w:t>
-      </w:r>
-      <w:r>
-        <w:rPr>
-          <w:rFonts w:hint="eastAsia"/>
-        </w:rPr>
-        <w:t>约</w:t>
-      </w:r>
-      <w:r>
-        <w:t>35万个汉字，号称是目前全球最长的上下文窗口</w:t>
-      </w:r>
-      <w:r>
-        <w:rPr>
-          <w:rFonts w:hint="eastAsia"/>
-        </w:rPr>
-        <w:t>，</w:t>
-      </w:r>
-      <w:r>
-        <w:t>是目前支持长上下文窗口最优秀大模型Claude2的</w:t>
-      </w:r>
-      <w:r>
-        <w:rPr>
-          <w:rFonts w:hint="eastAsia"/>
-        </w:rPr>
-        <w:t>4</w:t>
-      </w:r>
-      <w:r>
-        <w:t>.4倍，</w:t>
-      </w:r>
-      <w:r>
-        <w:rPr>
-          <w:rFonts w:hint="eastAsia"/>
-        </w:rPr>
-        <w:t>以及</w:t>
-      </w:r>
-      <w:r>
-        <w:t>GPT-4</w:t>
-      </w:r>
-      <w:r>
-        <w:rPr>
-          <w:rFonts w:hint="eastAsia"/>
-        </w:rPr>
-        <w:t>的</w:t>
-      </w:r>
-      <w:r>
-        <w:t>14倍。</w:t>
+        <w:t>#阿里</w:t>
+      </w:r>
+      <w:proofErr w:type="gramStart"/>
+      <w:r>
+        <w:t>通义千问大</w:t>
+      </w:r>
+      <w:proofErr w:type="gramEnd"/>
+      <w:r>
+        <w:t>模型App上线</w:t>
+      </w:r>
+      <w:r>
+        <w:rPr>
+          <w:rFonts w:hint="eastAsia"/>
+        </w:rPr>
+        <w:t>。</w:t>
+      </w:r>
+      <w:r>
+        <w:rPr>
+          <w:rFonts w:hint="eastAsia"/>
+        </w:rPr>
+        <w:t>阿里云旗下大模型</w:t>
+      </w:r>
+      <w:proofErr w:type="gramStart"/>
+      <w:r>
+        <w:rPr>
+          <w:rFonts w:hint="eastAsia"/>
+        </w:rPr>
+        <w:t>通义千问</w:t>
+      </w:r>
+      <w:proofErr w:type="gramEnd"/>
+      <w:r>
+        <w:t>App</w:t>
+      </w:r>
+      <w:r>
+        <w:rPr>
+          <w:rFonts w:hint="eastAsia"/>
+        </w:rPr>
+        <w:t>已经</w:t>
+      </w:r>
+      <w:r>
+        <w:t>上架各大安卓应用市场</w:t>
+      </w:r>
+      <w:r>
+        <w:rPr>
+          <w:rFonts w:hint="eastAsia"/>
+        </w:rPr>
+        <w:t>，它</w:t>
+      </w:r>
+      <w:r>
+        <w:rPr>
+          <w:rFonts w:hint="eastAsia"/>
+        </w:rPr>
+        <w:t>能够在创意文案、办公助理、学习助手、趣味生活等多个方面为用户提供全方位的协助。</w:t>
       </w:r>
     </w:p>
     <w:p/>
     <w:p>
       <w:r>
-        <w:t>#阿里通义千问大模型App上线</w:t>
-      </w:r>
-      <w:r>
-        <w:rPr>
-          <w:rFonts w:hint="eastAsia"/>
-        </w:rPr>
-        <w:t>。</w:t>
-      </w:r>
-      <w:r>
-        <w:rPr>
-          <w:rFonts w:hint="eastAsia"/>
-        </w:rPr>
-        <w:t>阿里云旗下大模型通义千问</w:t>
-      </w:r>
-      <w:r>
-        <w:t>App</w:t>
-      </w:r>
-      <w:r>
-        <w:rPr>
-          <w:rFonts w:hint="eastAsia"/>
-        </w:rPr>
-        <w:t>已经</w:t>
-      </w:r>
-      <w:r>
-        <w:t>上架各大安卓应用市场</w:t>
-      </w:r>
-      <w:r>
-        <w:rPr>
-          <w:rFonts w:hint="eastAsia"/>
-        </w:rPr>
-        <w:t>，它</w:t>
-      </w:r>
-      <w:r>
-        <w:rPr>
-          <w:rFonts w:hint="eastAsia"/>
-        </w:rPr>
-        <w:t>能够在创意文案、办公助理、学习助手、趣味生活等多个方面为用户提供全方位的协助。</w:t>
+        <w:rPr>
+          <w:rFonts w:ascii="Segoe UI Emoji" w:hAnsi="Segoe UI Emoji" w:cs="Segoe UI Emoji"/>
+        </w:rPr>
+        <w:t>🌟</w:t>
+      </w:r>
+      <w:r>
+        <w:t>应用：</w:t>
       </w:r>
     </w:p>
     <w:p/>
-    <w:p>
-      <w:r>
-        <w:rPr>
-          <w:rFonts w:ascii="Segoe UI Emoji" w:hAnsi="Segoe UI Emoji" w:cs="Segoe UI Emoji"/>
-        </w:rPr>
-        <w:t>🌟</w:t>
-      </w:r>
-      <w:r>
-        <w:t>应用：</w:t>
-      </w:r>
-    </w:p>
-    <w:p/>
-    <w:p>
-      <w:r>
-        <w:rPr>
-          <w:rFonts w:ascii="Segoe UI Symbol" w:hAnsi="Segoe UI Symbol" w:cs="Segoe UI Symbol"/>
-        </w:rPr>
-        <w:t>☎</w:t>
-      </w:r>
-      <w:r>
-        <w:t>联系人：陈鑫13917938139/孙乾/蒋佳霖</w:t>
-      </w:r>
-    </w:p>
-    <w:p/>
-    <w:p>
-      <w:r>
-        <w:t>10月31日消息，2023杭州云栖大会上，阿里云首席技术官周靖人正式发布千亿级参数大模型通义千问2.0。在10个权威测评中，通义千问2.0综合性能超过GPT-3.5，正在加速追赶GPT-4。当天，通义千问APP在各大手机应用市场正式上线，所有人都可通过APP直接体验最新模型能力。</w:t>
-      </w:r>
-    </w:p>
-    <w:p/>
-    <w:p>
-      <w:r>
-        <w:t>IBM 发布生成式 AI 编程助手“</w:t>
-      </w:r>
-      <w:proofErr w:type="spellStart"/>
-      <w:r>
-        <w:t>watsonx</w:t>
-      </w:r>
-      <w:proofErr w:type="spellEnd"/>
-      <w:r>
-        <w:t>”，缓解 COBOL 程序员短缺问题</w:t>
-      </w:r>
-    </w:p>
-    <w:p/>
-    <w:p>
-      <w:r>
-        <w:t>10 月 31 日消息，周一，芯片制造商英伟达发布了一项新研究成果，他们在芯片设计过程中使用聊天机器人，以提高沟通和测试效率。</w:t>
-      </w:r>
-    </w:p>
-    <w:p>
-      <w:r>
-        <w:t>0月31日下午，联想集团、英特尔公司、爱奇艺三方备忘合作发布会在北京举行。三家企业签署谅解备忘录，旨在携手加速AI变革在应用端的落地，为用户带来全新的AI高级智能化体验。此次签署备忘录意味着三方发挥各方优势，在AI PC领域展开深度合作。联想携手英特尔、爱奇艺：AI在PC上的体验将飞升</w:t>
-      </w:r>
-    </w:p>
-    <w:p/>
-    <w:p>
-      <w:r>
-        <w:rPr>
-          <w:rFonts w:hint="eastAsia"/>
-        </w:rPr>
-        <w:t>西门子公司宣布和微软合作推出一个人工智能（</w:t>
-      </w:r>
-      <w:r>
-        <w:t>AI）项目，将利用AI提高生产率和人机协作。</w:t>
-      </w:r>
-    </w:p>
-    <w:p/>
-    <w:p>
-      <w:pPr>
-        <w:ind w:firstLine="420"/>
-      </w:pPr>
-      <w:r>
-        <w:rPr>
-          <w:rFonts w:hint="eastAsia"/>
-        </w:rPr>
-        <w:t>根据官方新闻稿，该项目名为</w:t>
-      </w:r>
-      <w:r>
-        <w:t>Industrial Copilot，是一款生成式AI助手，旨在改善制造业中的人机协作。在这项计划中，西门子和微软将共同合作，在制造业、交通运输业和医疗保健行业使用生成式AI。</w:t>
-      </w:r>
-    </w:p>
-    <w:p>
-      <w:pPr>
-        <w:ind w:firstLine="420"/>
-      </w:pPr>
-      <w:proofErr w:type="spellStart"/>
-      <w:r>
-        <w:t>Wondershare</w:t>
-      </w:r>
-      <w:proofErr w:type="spellEnd"/>
-      <w:r>
-        <w:t xml:space="preserve"> </w:t>
-      </w:r>
-      <w:proofErr w:type="spellStart"/>
-      <w:r>
-        <w:t>Filmora</w:t>
-      </w:r>
-      <w:proofErr w:type="spellEnd"/>
-      <w:r>
-        <w:t xml:space="preserve"> 13 全球发布，内置创作助手 Copilot，用户可通过与 AI 助手对话快速获取信息辅助创作，并上线 AI 文本成片/AI 音乐生成器等功能。</w:t>
-      </w:r>
-    </w:p>
     <w:p/>
     <w:sectPr>
       <w:pgSz w:w="11906" w:h="16838"/>
